--- a/MeshBaker_Test/DocForRA/场景对象管理.docx
+++ b/MeshBaker_Test/DocForRA/场景对象管理.docx
@@ -628,11 +628,6 @@
       </w:r>
     </w:p>
     <w:p>
-      <w:pPr>
-        <w:rPr>
-          <w:rFonts w:hint="eastAsia"/>
-        </w:rPr>
-      </w:pPr>
       <w:r>
         <w:rPr>
           <w:rFonts w:hint="eastAsia"/>
@@ -642,11 +637,6 @@
       </w:r>
     </w:p>
     <w:p>
-      <w:pPr>
-        <w:rPr>
-          <w:rFonts w:hint="eastAsia"/>
-        </w:rPr>
-      </w:pPr>
       <w:r>
         <w:rPr>
           <w:rFonts w:hint="eastAsia"/>
@@ -658,137 +648,248 @@
           <w:rFonts w:hint="eastAsia"/>
         </w:rPr>
         <w:t>预先分配固定数量的对象（譬如坦克模型）。主要对外两个功能，一是申请对象，从未使用中选择一个，并将其标识为已使用；二是归还对象，将其标识为未使用，可供下次申请使用。</w:t>
+      </w:r>
+    </w:p>
+    <w:p/>
+    <w:p/>
+    <w:p>
+      <w:r>
+        <w:rPr>
+          <w:rFonts w:hint="eastAsia"/>
+        </w:rPr>
+        <w:t xml:space="preserve">meshbaker </w:t>
+      </w:r>
+      <w:r>
+        <w:rPr>
+          <w:rFonts w:hint="eastAsia"/>
+        </w:rPr>
+        <w:t>使用经验</w:t>
       </w:r>
     </w:p>
     <w:p>
-      <w:pPr>
-        <w:rPr>
-          <w:rFonts w:hint="eastAsia"/>
-        </w:rPr>
-      </w:pPr>
+      <w:r>
+        <w:rPr>
+          <w:rFonts w:hint="eastAsia"/>
+        </w:rPr>
+        <w:t>（</w:t>
+      </w:r>
+      <w:r>
+        <w:rPr>
+          <w:rFonts w:hint="eastAsia"/>
+        </w:rPr>
+        <w:t>1</w:t>
+      </w:r>
+      <w:r>
+        <w:rPr>
+          <w:rFonts w:hint="eastAsia"/>
+        </w:rPr>
+        <w:t>）保证</w:t>
+      </w:r>
+      <w:r>
+        <w:rPr>
+          <w:rFonts w:hint="eastAsia"/>
+        </w:rPr>
+        <w:t>种子</w:t>
+      </w:r>
+      <w:r>
+        <w:rPr>
+          <w:rFonts w:hint="eastAsia"/>
+        </w:rPr>
+        <w:t>的</w:t>
+      </w:r>
+      <w:r>
+        <w:rPr>
+          <w:rFonts w:hint="eastAsia"/>
+        </w:rPr>
+        <w:t>Animator</w:t>
+      </w:r>
+      <w:r>
+        <w:rPr>
+          <w:rFonts w:hint="eastAsia"/>
+        </w:rPr>
+        <w:t>上的</w:t>
+      </w:r>
+      <w:r>
+        <w:rPr>
+          <w:rFonts w:hint="eastAsia"/>
+        </w:rPr>
+        <w:t xml:space="preserve">Culling modle </w:t>
+      </w:r>
+      <w:r>
+        <w:rPr>
+          <w:rFonts w:hint="eastAsia"/>
+        </w:rPr>
+        <w:t>为</w:t>
+      </w:r>
+      <w:r>
+        <w:rPr>
+          <w:rFonts w:hint="eastAsia"/>
+        </w:rPr>
+        <w:t>Always Animate</w:t>
+      </w:r>
+      <w:r>
+        <w:rPr>
+          <w:rFonts w:hint="eastAsia"/>
+        </w:rPr>
+        <w:t>，否则不能执行动画</w:t>
+      </w:r>
     </w:p>
     <w:p>
-      <w:pPr>
-        <w:rPr>
-          <w:rFonts w:hint="eastAsia"/>
-        </w:rPr>
-      </w:pPr>
+      <w:r>
+        <w:rPr>
+          <w:rFonts w:hint="eastAsia"/>
+        </w:rPr>
+        <w:t>（</w:t>
+      </w:r>
+      <w:r>
+        <w:rPr>
+          <w:rFonts w:hint="eastAsia"/>
+        </w:rPr>
+        <w:t>2</w:t>
+      </w:r>
+      <w:r>
+        <w:rPr>
+          <w:rFonts w:hint="eastAsia"/>
+        </w:rPr>
+        <w:t>）</w:t>
+      </w:r>
+      <w:r>
+        <w:rPr>
+          <w:rFonts w:hint="eastAsia"/>
+        </w:rPr>
+        <w:t>meshbaker</w:t>
+      </w:r>
+      <w:r>
+        <w:rPr>
+          <w:rFonts w:hint="eastAsia"/>
+        </w:rPr>
+        <w:t>的</w:t>
+      </w:r>
+      <w:r>
+        <w:rPr>
+          <w:rFonts w:hint="eastAsia"/>
+        </w:rPr>
+        <w:t>Renderer</w:t>
+      </w:r>
+      <w:r>
+        <w:rPr>
+          <w:rFonts w:hint="eastAsia"/>
+        </w:rPr>
+        <w:t>要改成</w:t>
+      </w:r>
+      <w:r>
+        <w:rPr>
+          <w:rFonts w:hint="eastAsia"/>
+        </w:rPr>
+        <w:t xml:space="preserve"> SkinMeshRenderer</w:t>
+      </w:r>
+      <w:r>
+        <w:rPr>
+          <w:rFonts w:hint="eastAsia"/>
+        </w:rPr>
+        <w:t>，否则不能执行动画</w:t>
+      </w:r>
     </w:p>
     <w:p>
-      <w:pPr>
-        <w:rPr>
-          <w:rFonts w:hint="eastAsia"/>
-        </w:rPr>
-      </w:pPr>
-      <w:r>
-        <w:rPr>
-          <w:rFonts w:hint="eastAsia"/>
-        </w:rPr>
-        <w:t xml:space="preserve">meshbaker </w:t>
-      </w:r>
-      <w:r>
-        <w:rPr>
-          <w:rFonts w:hint="eastAsia"/>
-        </w:rPr>
-        <w:t>使用经验</w:t>
+      <w:r>
+        <w:rPr>
+          <w:rFonts w:hint="eastAsia"/>
+        </w:rPr>
+        <w:t>（</w:t>
+      </w:r>
+      <w:r>
+        <w:rPr>
+          <w:rFonts w:hint="eastAsia"/>
+        </w:rPr>
+        <w:t>3</w:t>
+      </w:r>
+      <w:r>
+        <w:rPr>
+          <w:rFonts w:hint="eastAsia"/>
+        </w:rPr>
+        <w:t>）</w:t>
+      </w:r>
+      <w:r>
+        <w:rPr>
+          <w:rFonts w:hint="eastAsia"/>
+        </w:rPr>
+        <w:t>官方和网上的代码合不成功怎么办：</w:t>
       </w:r>
     </w:p>
     <w:p>
-      <w:pPr>
-        <w:rPr>
-          <w:rFonts w:hint="eastAsia"/>
-        </w:rPr>
-      </w:pPr>
-      <w:r>
-        <w:rPr>
-          <w:rFonts w:hint="eastAsia"/>
-        </w:rPr>
-        <w:t>（</w:t>
-      </w:r>
-      <w:r>
-        <w:rPr>
-          <w:rFonts w:hint="eastAsia"/>
-        </w:rPr>
-        <w:t>1</w:t>
-      </w:r>
-      <w:r>
-        <w:rPr>
-          <w:rFonts w:hint="eastAsia"/>
-        </w:rPr>
-        <w:t>）保证</w:t>
-      </w:r>
-      <w:r>
-        <w:rPr>
-          <w:rFonts w:hint="eastAsia"/>
-        </w:rPr>
-        <w:t>种子</w:t>
-      </w:r>
-      <w:r>
-        <w:rPr>
-          <w:rFonts w:hint="eastAsia"/>
-        </w:rPr>
-        <w:t>的</w:t>
-      </w:r>
-      <w:r>
-        <w:rPr>
-          <w:rFonts w:hint="eastAsia"/>
-        </w:rPr>
-        <w:t>Animator</w:t>
-      </w:r>
-      <w:r>
-        <w:rPr>
-          <w:rFonts w:hint="eastAsia"/>
-        </w:rPr>
-        <w:t>上的</w:t>
-      </w:r>
-      <w:r>
-        <w:rPr>
-          <w:rFonts w:hint="eastAsia"/>
-        </w:rPr>
-        <w:t xml:space="preserve">Culling modle </w:t>
-      </w:r>
-      <w:r>
-        <w:rPr>
-          <w:rFonts w:hint="eastAsia"/>
-        </w:rPr>
-        <w:t>为</w:t>
-      </w:r>
-      <w:r>
-        <w:rPr>
-          <w:rFonts w:hint="eastAsia"/>
-        </w:rPr>
-        <w:t>Always Animate</w:t>
-      </w:r>
-      <w:r>
-        <w:rPr>
-          <w:rFonts w:hint="eastAsia"/>
-        </w:rPr>
-        <w:t>，否则不能执行动画</w:t>
+      <w:r>
+        <w:rPr>
+          <w:rFonts w:hint="eastAsia"/>
+        </w:rPr>
+        <w:tab/>
+      </w:r>
+      <w:r>
+        <w:rPr>
+          <w:rFonts w:hint="eastAsia"/>
+        </w:rPr>
+        <w:t>官方代码是</w:t>
+      </w:r>
+      <w:r>
+        <w:rPr>
+          <w:rFonts w:hint="eastAsia"/>
+        </w:rPr>
+        <w:t>2</w:t>
+      </w:r>
+      <w:r>
+        <w:rPr>
+          <w:rFonts w:hint="eastAsia"/>
+        </w:rPr>
+        <w:t>的版本，网上很多也是，但也有版本</w:t>
+      </w:r>
+      <w:r>
+        <w:rPr>
+          <w:rFonts w:hint="eastAsia"/>
+        </w:rPr>
+        <w:t>3</w:t>
+      </w:r>
+      <w:r>
+        <w:rPr>
+          <w:rFonts w:hint="eastAsia"/>
+        </w:rPr>
+        <w:t>的。无论如何，按别人的来都不成功</w:t>
+      </w:r>
+      <w:r>
+        <w:rPr>
+          <w:rFonts w:hint="eastAsia"/>
+        </w:rPr>
+        <w:t>，各种报错</w:t>
+      </w:r>
+      <w:r>
+        <w:rPr>
+          <w:rFonts w:hint="eastAsia"/>
+        </w:rPr>
+        <w:t>。我怀疑是我当前使用的版本有问题。不过依然通过以下方式完成了。</w:t>
       </w:r>
     </w:p>
     <w:p>
-      <w:pPr>
-        <w:rPr>
-          <w:rFonts w:hint="eastAsia"/>
-        </w:rPr>
-      </w:pPr>
-      <w:r>
-        <w:rPr>
-          <w:rFonts w:hint="eastAsia"/>
-        </w:rPr>
-        <w:t>（</w:t>
-      </w:r>
-      <w:r>
-        <w:rPr>
-          <w:rFonts w:hint="eastAsia"/>
-        </w:rPr>
-        <w:t>2</w:t>
-      </w:r>
-      <w:r>
-        <w:rPr>
-          <w:rFonts w:hint="eastAsia"/>
-        </w:rPr>
-        <w:t>）</w:t>
+      <w:r>
+        <w:rPr>
+          <w:rFonts w:hint="eastAsia"/>
+        </w:rPr>
+        <w:tab/>
+      </w:r>
+      <w:r>
+        <w:rPr>
+          <w:rFonts w:hint="eastAsia"/>
+        </w:rPr>
+        <w:t>首先要使用一次正常的手工合并，保存</w:t>
+      </w:r>
+      <w:r>
+        <w:rPr>
+          <w:rFonts w:hint="eastAsia"/>
+        </w:rPr>
+        <w:t>4</w:t>
+      </w:r>
+      <w:r>
+        <w:rPr>
+          <w:rFonts w:hint="eastAsia"/>
+        </w:rPr>
+        <w:t>样东西。合并后的材质，材质合并结果，隐藏后的种子，整个</w:t>
       </w:r>
       <w:r>
         <w:rPr>
@@ -800,62 +901,57 @@
         <w:rPr>
           <w:rFonts w:hint="eastAsia"/>
         </w:rPr>
-        <w:t>的</w:t>
-      </w:r>
-      <w:r>
-        <w:rPr>
-          <w:rFonts w:hint="eastAsia"/>
-        </w:rPr>
-        <w:t>Renderer</w:t>
-      </w:r>
-      <w:r>
-        <w:rPr>
-          <w:rFonts w:hint="eastAsia"/>
-        </w:rPr>
-        <w:t>要改成</w:t>
-      </w:r>
-      <w:r>
-        <w:rPr>
-          <w:rFonts w:hint="eastAsia"/>
-        </w:rPr>
-        <w:t xml:space="preserve"> SkinMeshRenderer</w:t>
-      </w:r>
-      <w:r>
-        <w:rPr>
-          <w:rFonts w:hint="eastAsia"/>
-        </w:rPr>
-        <w:t>，否则不能执行动画</w:t>
+        <w:t>。手工合并后自动生成，后两者手工保存成</w:t>
+      </w:r>
+      <w:r>
+        <w:rPr>
+          <w:rFonts w:hint="eastAsia"/>
+        </w:rPr>
+        <w:t>prefab</w:t>
       </w:r>
     </w:p>
     <w:p>
-      <w:pPr>
-        <w:rPr>
-          <w:rFonts w:hint="eastAsia"/>
-        </w:rPr>
-      </w:pPr>
-      <w:r>
-        <w:rPr>
-          <w:rFonts w:hint="eastAsia"/>
-        </w:rPr>
-        <w:t>（</w:t>
-      </w:r>
-      <w:r>
-        <w:rPr>
-          <w:rFonts w:hint="eastAsia"/>
-        </w:rPr>
-        <w:t>3</w:t>
-      </w:r>
-      <w:r>
-        <w:rPr>
-          <w:rFonts w:hint="eastAsia"/>
-        </w:rPr>
-        <w:t>）</w:t>
-      </w:r>
-      <w:r>
-        <w:rPr>
-          <w:rFonts w:hint="eastAsia"/>
-        </w:rPr>
-        <w:t>官方和网上的代码合不成功怎么办：</w:t>
+      <w:r>
+        <w:rPr>
+          <w:rFonts w:hint="eastAsia"/>
+        </w:rPr>
+        <w:tab/>
+      </w:r>
+      <w:r>
+        <w:rPr>
+          <w:rFonts w:hint="eastAsia"/>
+        </w:rPr>
+        <w:t>其次程序中，通过资源加载的方式读出以上</w:t>
+      </w:r>
+      <w:r>
+        <w:rPr>
+          <w:rFonts w:hint="eastAsia"/>
+        </w:rPr>
+        <w:t>4</w:t>
+      </w:r>
+      <w:r>
+        <w:rPr>
+          <w:rFonts w:hint="eastAsia"/>
+        </w:rPr>
+        <w:t>种，其中前两样，要设置到加载的</w:t>
+      </w:r>
+      <w:r>
+        <w:rPr>
+          <w:rFonts w:hint="eastAsia"/>
+        </w:rPr>
+        <w:t>meshbaker</w:t>
+      </w:r>
+      <w:r>
+        <w:rPr>
+          <w:rFonts w:hint="eastAsia"/>
+        </w:rPr>
+        <w:t>中。然后再按官方代码合并</w:t>
+      </w:r>
+      <w:r>
+        <w:rPr>
+          <w:rFonts w:hint="eastAsia"/>
+        </w:rPr>
+        <w:t>。</w:t>
       </w:r>
     </w:p>
     <w:p>
@@ -868,49 +964,109 @@
         <w:rPr>
           <w:rFonts w:hint="eastAsia"/>
         </w:rPr>
-        <w:tab/>
-      </w:r>
-      <w:r>
-        <w:rPr>
-          <w:rFonts w:hint="eastAsia"/>
-        </w:rPr>
-        <w:t>官方代码是</w:t>
-      </w:r>
-      <w:r>
-        <w:rPr>
-          <w:rFonts w:hint="eastAsia"/>
-        </w:rPr>
-        <w:t>2</w:t>
-      </w:r>
-      <w:r>
-        <w:rPr>
-          <w:rFonts w:hint="eastAsia"/>
-        </w:rPr>
-        <w:t>的版本，网上很多也是，但也有版本</w:t>
-      </w:r>
-      <w:r>
-        <w:rPr>
-          <w:rFonts w:hint="eastAsia"/>
-        </w:rPr>
-        <w:t>3</w:t>
-      </w:r>
-      <w:r>
-        <w:rPr>
-          <w:rFonts w:hint="eastAsia"/>
-        </w:rPr>
-        <w:t>的。无论如何，按别人的来都不成功</w:t>
-      </w:r>
-      <w:r>
-        <w:rPr>
-          <w:rFonts w:hint="eastAsia"/>
-        </w:rPr>
-        <w:t>，各种报错</w:t>
-      </w:r>
-      <w:r>
-        <w:rPr>
-          <w:rFonts w:hint="eastAsia"/>
-        </w:rPr>
-        <w:t>。我怀疑是我当前使用的版本有问题。不过依然通过以下方式完成了。</w:t>
+        <w:t>（</w:t>
+      </w:r>
+      <w:r>
+        <w:rPr>
+          <w:rFonts w:hint="eastAsia"/>
+        </w:rPr>
+        <w:t>4</w:t>
+      </w:r>
+      <w:r>
+        <w:rPr>
+          <w:rFonts w:hint="eastAsia"/>
+        </w:rPr>
+        <w:t>）</w:t>
+      </w:r>
+      <w:r>
+        <w:rPr>
+          <w:rFonts w:hint="eastAsia"/>
+        </w:rPr>
+        <w:t>合并好后，通过种子进行移动，动画等操作。但如果位置超出合并后的</w:t>
+      </w:r>
+      <w:r>
+        <w:rPr>
+          <w:rFonts w:hint="eastAsia"/>
+        </w:rPr>
+        <w:t>SkinMeshRenderer</w:t>
+      </w:r>
+      <w:r>
+        <w:rPr>
+          <w:rFonts w:hint="eastAsia"/>
+        </w:rPr>
+        <w:t>的</w:t>
+      </w:r>
+      <w:r>
+        <w:rPr>
+          <w:rFonts w:hint="eastAsia"/>
+        </w:rPr>
+        <w:t>bound</w:t>
+      </w:r>
+      <w:r>
+        <w:rPr>
+          <w:rFonts w:hint="eastAsia"/>
+        </w:rPr>
+        <w:t>就看不见了。这时可以人为的在合并前将</w:t>
+      </w:r>
+      <w:r>
+        <w:rPr>
+          <w:rFonts w:hint="eastAsia"/>
+        </w:rPr>
+        <w:t>4</w:t>
+      </w:r>
+      <w:r>
+        <w:rPr>
+          <w:rFonts w:hint="eastAsia"/>
+        </w:rPr>
+        <w:t>个种子放到最大地图的</w:t>
+      </w:r>
+      <w:r>
+        <w:rPr>
+          <w:rFonts w:hint="eastAsia"/>
+        </w:rPr>
+        <w:t>4</w:t>
+      </w:r>
+      <w:r>
+        <w:rPr>
+          <w:rFonts w:hint="eastAsia"/>
+        </w:rPr>
+        <w:t>个角，这样合并出来的</w:t>
+      </w:r>
+      <w:r>
+        <w:rPr>
+          <w:rFonts w:hint="eastAsia"/>
+        </w:rPr>
+        <w:t>bound</w:t>
+      </w:r>
+      <w:r>
+        <w:rPr>
+          <w:rFonts w:hint="eastAsia"/>
+        </w:rPr>
+        <w:t>的</w:t>
+      </w:r>
+      <w:r>
+        <w:rPr>
+          <w:rFonts w:hint="eastAsia"/>
+        </w:rPr>
+        <w:t>extend</w:t>
+      </w:r>
+      <w:r>
+        <w:rPr>
+          <w:rFonts w:hint="eastAsia"/>
+        </w:rPr>
+        <w:t>就是那</w:t>
+      </w:r>
+      <w:r>
+        <w:rPr>
+          <w:rFonts w:hint="eastAsia"/>
+        </w:rPr>
+        <w:t>4</w:t>
+      </w:r>
+      <w:r>
+        <w:rPr>
+          <w:rFonts w:hint="eastAsia"/>
+        </w:rPr>
+        <w:t>个角。</w:t>
       </w:r>
     </w:p>
     <w:p>
@@ -919,48 +1075,6 @@
           <w:rFonts w:hint="eastAsia"/>
         </w:rPr>
       </w:pPr>
-      <w:r>
-        <w:rPr>
-          <w:rFonts w:hint="eastAsia"/>
-        </w:rPr>
-        <w:tab/>
-      </w:r>
-      <w:r>
-        <w:rPr>
-          <w:rFonts w:hint="eastAsia"/>
-        </w:rPr>
-        <w:t>首先要使用一次正常的手工合并，保存</w:t>
-      </w:r>
-      <w:r>
-        <w:rPr>
-          <w:rFonts w:hint="eastAsia"/>
-        </w:rPr>
-        <w:t>4</w:t>
-      </w:r>
-      <w:r>
-        <w:rPr>
-          <w:rFonts w:hint="eastAsia"/>
-        </w:rPr>
-        <w:t>样东西。合并后的材质，材质合并结果，隐藏后的种子，整个</w:t>
-      </w:r>
-      <w:r>
-        <w:rPr>
-          <w:rFonts w:hint="eastAsia"/>
-        </w:rPr>
-        <w:t>meshbaker</w:t>
-      </w:r>
-      <w:r>
-        <w:rPr>
-          <w:rFonts w:hint="eastAsia"/>
-        </w:rPr>
-        <w:t>。手工合并后自动生成，后两者手工保存成</w:t>
-      </w:r>
-      <w:r>
-        <w:rPr>
-          <w:rFonts w:hint="eastAsia"/>
-        </w:rPr>
-        <w:t>prefab</w:t>
-      </w:r>
     </w:p>
     <w:p>
       <w:pPr>
@@ -972,43 +1086,7 @@
         <w:rPr>
           <w:rFonts w:hint="eastAsia"/>
         </w:rPr>
-        <w:tab/>
-      </w:r>
-      <w:r>
-        <w:rPr>
-          <w:rFonts w:hint="eastAsia"/>
-        </w:rPr>
-        <w:t>其次程序中，通过资源加载的方式读出以上</w:t>
-      </w:r>
-      <w:r>
-        <w:rPr>
-          <w:rFonts w:hint="eastAsia"/>
-        </w:rPr>
-        <w:t>4</w:t>
-      </w:r>
-      <w:r>
-        <w:rPr>
-          <w:rFonts w:hint="eastAsia"/>
-        </w:rPr>
-        <w:t>种，其中前两样，要设置到加载的</w:t>
-      </w:r>
-      <w:r>
-        <w:rPr>
-          <w:rFonts w:hint="eastAsia"/>
-        </w:rPr>
-        <w:t>meshbaker</w:t>
-      </w:r>
-      <w:r>
-        <w:rPr>
-          <w:rFonts w:hint="eastAsia"/>
-        </w:rPr>
-        <w:t>中。然后再按官方代码合并</w:t>
-      </w:r>
-      <w:r>
-        <w:rPr>
-          <w:rFonts w:hint="eastAsia"/>
-        </w:rPr>
-        <w:t>。</w:t>
+        <w:t>缓存池</w:t>
       </w:r>
     </w:p>
     <w:p>
@@ -1021,109 +1099,43 @@
         <w:rPr>
           <w:rFonts w:hint="eastAsia"/>
         </w:rPr>
-        <w:t>（</w:t>
-      </w:r>
-      <w:r>
-        <w:rPr>
-          <w:rFonts w:hint="eastAsia"/>
-        </w:rPr>
-        <w:t>4</w:t>
-      </w:r>
-      <w:r>
-        <w:rPr>
-          <w:rFonts w:hint="eastAsia"/>
-        </w:rPr>
-        <w:t>）</w:t>
-      </w:r>
-      <w:r>
-        <w:rPr>
-          <w:rFonts w:hint="eastAsia"/>
-        </w:rPr>
-        <w:t>合并好后，通过种子进行移动，动画等操作。但如果位置超出合并后的</w:t>
-      </w:r>
-      <w:r>
-        <w:rPr>
-          <w:rFonts w:hint="eastAsia"/>
-        </w:rPr>
-        <w:t>SkinMeshRenderer</w:t>
-      </w:r>
-      <w:r>
-        <w:rPr>
-          <w:rFonts w:hint="eastAsia"/>
-        </w:rPr>
-        <w:t>的</w:t>
-      </w:r>
-      <w:r>
-        <w:rPr>
-          <w:rFonts w:hint="eastAsia"/>
-        </w:rPr>
-        <w:t>bound</w:t>
-      </w:r>
-      <w:r>
-        <w:rPr>
-          <w:rFonts w:hint="eastAsia"/>
-        </w:rPr>
-        <w:t>就看不见了。这时可以人为的在合并前将</w:t>
-      </w:r>
-      <w:r>
-        <w:rPr>
-          <w:rFonts w:hint="eastAsia"/>
-        </w:rPr>
-        <w:t>4</w:t>
-      </w:r>
-      <w:r>
-        <w:rPr>
-          <w:rFonts w:hint="eastAsia"/>
-        </w:rPr>
-        <w:t>个种子放到最大地图的</w:t>
-      </w:r>
-      <w:r>
-        <w:rPr>
-          <w:rFonts w:hint="eastAsia"/>
-        </w:rPr>
-        <w:t>4</w:t>
-      </w:r>
-      <w:r>
-        <w:rPr>
-          <w:rFonts w:hint="eastAsia"/>
-        </w:rPr>
-        <w:t>个角，这样合并出来的</w:t>
-      </w:r>
-      <w:r>
-        <w:rPr>
-          <w:rFonts w:hint="eastAsia"/>
-        </w:rPr>
-        <w:t>bound</w:t>
-      </w:r>
-      <w:r>
-        <w:rPr>
-          <w:rFonts w:hint="eastAsia"/>
-        </w:rPr>
-        <w:t>的</w:t>
-      </w:r>
-      <w:r>
-        <w:rPr>
-          <w:rFonts w:hint="eastAsia"/>
-        </w:rPr>
-        <w:t>extend</w:t>
-      </w:r>
-      <w:r>
-        <w:rPr>
-          <w:rFonts w:hint="eastAsia"/>
-        </w:rPr>
-        <w:t>就是那</w:t>
-      </w:r>
-      <w:r>
-        <w:rPr>
-          <w:rFonts w:hint="eastAsia"/>
-        </w:rPr>
-        <w:t>4</w:t>
-      </w:r>
-      <w:r>
-        <w:rPr>
-          <w:rFonts w:hint="eastAsia"/>
-        </w:rPr>
-        <w:t>个角。</w:t>
+        <w:t>pool</w:t>
+      </w:r>
+      <w:r>
+        <w:rPr>
+          <w:rFonts w:hint="eastAsia"/>
+        </w:rPr>
+        <w:t>和</w:t>
+      </w:r>
+      <w:r>
+        <w:rPr>
+          <w:rFonts w:hint="eastAsia"/>
+        </w:rPr>
+        <w:t>creator</w:t>
+      </w:r>
+      <w:r>
+        <w:rPr>
+          <w:rFonts w:hint="eastAsia"/>
+        </w:rPr>
+        <w:t>的关系：</w:t>
+      </w:r>
+      <w:r>
+        <w:rPr>
+          <w:rFonts w:hint="eastAsia"/>
+        </w:rPr>
+        <w:t>pool</w:t>
+      </w:r>
+      <w:r>
+        <w:rPr>
+          <w:rFonts w:hint="eastAsia"/>
+        </w:rPr>
+        <w:t>聚合</w:t>
+      </w:r>
+      <w:r>
+        <w:rPr>
+          <w:rFonts w:hint="eastAsia"/>
+        </w:rPr>
+        <w:t>creator</w:t>
       </w:r>
     </w:p>
     <w:p>
@@ -1132,14 +1144,58 @@
           <w:rFonts w:hint="eastAsia"/>
         </w:rPr>
       </w:pPr>
+      <w:r>
+        <w:rPr>
+          <w:rFonts w:hint="eastAsia"/>
+        </w:rPr>
+        <w:t>creator</w:t>
+      </w:r>
+      <w:r>
+        <w:rPr>
+          <w:rFonts w:hint="eastAsia"/>
+        </w:rPr>
+        <w:t>可以抽象出来，</w:t>
+      </w:r>
+      <w:r>
+        <w:rPr>
+          <w:rFonts w:hint="eastAsia"/>
+        </w:rPr>
+        <w:t>for meshbaker</w:t>
+      </w:r>
+      <w:r>
+        <w:rPr>
+          <w:rFonts w:hint="eastAsia"/>
+        </w:rPr>
+        <w:t>也可以</w:t>
+      </w:r>
+      <w:r>
+        <w:rPr>
+          <w:rFonts w:hint="eastAsia"/>
+        </w:rPr>
+        <w:t>for</w:t>
+      </w:r>
+      <w:r>
+        <w:rPr>
+          <w:rFonts w:hint="eastAsia"/>
+        </w:rPr>
+        <w:t>简单的加载资源，实例化</w:t>
+      </w:r>
+      <w:r>
+        <w:rPr>
+          <w:rFonts w:hint="eastAsia"/>
+        </w:rPr>
+        <w:t>n</w:t>
+      </w:r>
+      <w:r>
+        <w:rPr>
+          <w:rFonts w:hint="eastAsia"/>
+        </w:rPr>
+        <w:t>个。</w:t>
+      </w:r>
     </w:p>
-    <w:p>
-      <w:pPr>
-        <w:rPr>
-          <w:rFonts w:hint="eastAsia"/>
-        </w:rPr>
-      </w:pPr>
-    </w:p>
+    <w:p/>
+    <w:p/>
+    <w:p/>
     <w:p/>
     <w:sectPr>
       <w:footerReference w:type="default" r:id="rId8"/>

--- a/MeshBaker_Test/DocForRA/场景对象管理.docx
+++ b/MeshBaker_Test/DocForRA/场景对象管理.docx
@@ -955,11 +955,6 @@
       </w:r>
     </w:p>
     <w:p>
-      <w:pPr>
-        <w:rPr>
-          <w:rFonts w:hint="eastAsia"/>
-        </w:rPr>
-      </w:pPr>
       <w:r>
         <w:rPr>
           <w:rFonts w:hint="eastAsia"/>
@@ -1067,83 +1062,62 @@
           <w:rFonts w:hint="eastAsia"/>
         </w:rPr>
         <w:t>个角。</w:t>
+      </w:r>
+    </w:p>
+    <w:p/>
+    <w:p>
+      <w:r>
+        <w:rPr>
+          <w:rFonts w:hint="eastAsia"/>
+        </w:rPr>
+        <w:t>缓存池</w:t>
       </w:r>
     </w:p>
     <w:p>
-      <w:pPr>
-        <w:rPr>
-          <w:rFonts w:hint="eastAsia"/>
-        </w:rPr>
-      </w:pPr>
+      <w:r>
+        <w:rPr>
+          <w:rFonts w:hint="eastAsia"/>
+        </w:rPr>
+        <w:t>pool</w:t>
+      </w:r>
+      <w:r>
+        <w:rPr>
+          <w:rFonts w:hint="eastAsia"/>
+        </w:rPr>
+        <w:t>和</w:t>
+      </w:r>
+      <w:r>
+        <w:rPr>
+          <w:rFonts w:hint="eastAsia"/>
+        </w:rPr>
+        <w:t>creator</w:t>
+      </w:r>
+      <w:r>
+        <w:rPr>
+          <w:rFonts w:hint="eastAsia"/>
+        </w:rPr>
+        <w:t>的关系：</w:t>
+      </w:r>
+      <w:r>
+        <w:rPr>
+          <w:rFonts w:hint="eastAsia"/>
+        </w:rPr>
+        <w:t>pool</w:t>
+      </w:r>
+      <w:r>
+        <w:rPr>
+          <w:rFonts w:hint="eastAsia"/>
+        </w:rPr>
+        <w:t>聚合</w:t>
+      </w:r>
+      <w:r>
+        <w:rPr>
+          <w:rFonts w:hint="eastAsia"/>
+        </w:rPr>
+        <w:t>creator</w:t>
+      </w:r>
     </w:p>
     <w:p>
-      <w:pPr>
-        <w:rPr>
-          <w:rFonts w:hint="eastAsia"/>
-        </w:rPr>
-      </w:pPr>
-      <w:r>
-        <w:rPr>
-          <w:rFonts w:hint="eastAsia"/>
-        </w:rPr>
-        <w:t>缓存池</w:t>
-      </w:r>
-    </w:p>
-    <w:p>
-      <w:pPr>
-        <w:rPr>
-          <w:rFonts w:hint="eastAsia"/>
-        </w:rPr>
-      </w:pPr>
-      <w:r>
-        <w:rPr>
-          <w:rFonts w:hint="eastAsia"/>
-        </w:rPr>
-        <w:t>pool</w:t>
-      </w:r>
-      <w:r>
-        <w:rPr>
-          <w:rFonts w:hint="eastAsia"/>
-        </w:rPr>
-        <w:t>和</w:t>
-      </w:r>
-      <w:r>
-        <w:rPr>
-          <w:rFonts w:hint="eastAsia"/>
-        </w:rPr>
-        <w:t>creator</w:t>
-      </w:r>
-      <w:r>
-        <w:rPr>
-          <w:rFonts w:hint="eastAsia"/>
-        </w:rPr>
-        <w:t>的关系：</w:t>
-      </w:r>
-      <w:r>
-        <w:rPr>
-          <w:rFonts w:hint="eastAsia"/>
-        </w:rPr>
-        <w:t>pool</w:t>
-      </w:r>
-      <w:r>
-        <w:rPr>
-          <w:rFonts w:hint="eastAsia"/>
-        </w:rPr>
-        <w:t>聚合</w:t>
-      </w:r>
-      <w:r>
-        <w:rPr>
-          <w:rFonts w:hint="eastAsia"/>
-        </w:rPr>
-        <w:t>creator</w:t>
-      </w:r>
-    </w:p>
-    <w:p>
-      <w:pPr>
-        <w:rPr>
-          <w:rFonts w:hint="eastAsia"/>
-        </w:rPr>
-      </w:pPr>
       <w:r>
         <w:rPr>
           <w:rFonts w:hint="eastAsia"/>
@@ -1195,7 +1169,63 @@
     </w:p>
     <w:p/>
     <w:p/>
-    <w:p/>
+    <w:p>
+      <w:pPr>
+        <w:rPr>
+          <w:rFonts w:hint="eastAsia"/>
+        </w:rPr>
+      </w:pPr>
+      <w:r>
+        <w:rPr>
+          <w:rFonts w:hint="eastAsia"/>
+        </w:rPr>
+        <w:t>目前的代码所有类型都合并到</w:t>
+      </w:r>
+      <w:r>
+        <w:rPr>
+          <w:rFonts w:hint="eastAsia"/>
+        </w:rPr>
+        <w:t>1</w:t>
+      </w:r>
+      <w:r>
+        <w:rPr>
+          <w:rFonts w:hint="eastAsia"/>
+        </w:rPr>
+        <w:t>个</w:t>
+      </w:r>
+      <w:r>
+        <w:rPr>
+          <w:rFonts w:hint="eastAsia"/>
+        </w:rPr>
+        <w:t>mesh</w:t>
+      </w:r>
+      <w:r>
+        <w:rPr>
+          <w:rFonts w:hint="eastAsia"/>
+        </w:rPr>
+        <w:t>中</w:t>
+      </w:r>
+      <w:r>
+        <w:rPr>
+          <w:rFonts w:hint="eastAsia"/>
+        </w:rPr>
+        <w:t>,</w:t>
+      </w:r>
+      <w:r>
+        <w:rPr>
+          <w:rFonts w:hint="eastAsia"/>
+        </w:rPr>
+        <w:t>最终会超过上限，爆掉，这个需要解决。</w:t>
+      </w:r>
+    </w:p>
+    <w:p>
+      <w:r>
+        <w:rPr>
+          <w:rFonts w:hint="eastAsia"/>
+        </w:rPr>
+        <w:t>每次合并单独的生成器？</w:t>
+      </w:r>
+    </w:p>
     <w:p/>
     <w:sectPr>
       <w:footerReference w:type="default" r:id="rId8"/>

--- a/MeshBaker_Test/DocForRA/场景对象管理.docx
+++ b/MeshBaker_Test/DocForRA/场景对象管理.docx
@@ -1170,11 +1170,6 @@
     <w:p/>
     <w:p/>
     <w:p>
-      <w:pPr>
-        <w:rPr>
-          <w:rFonts w:hint="eastAsia"/>
-        </w:rPr>
-      </w:pPr>
       <w:r>
         <w:rPr>
           <w:rFonts w:hint="eastAsia"/>
@@ -1216,14 +1211,183 @@
           <w:rFonts w:hint="eastAsia"/>
         </w:rPr>
         <w:t>最终会超过上限，爆掉，这个需要解决。</w:t>
+      </w:r>
+      <w:r>
+        <w:rPr>
+          <w:rFonts w:hint="eastAsia"/>
+        </w:rPr>
+        <w:t>每次合并单独的生成器？</w:t>
       </w:r>
     </w:p>
     <w:p>
-      <w:r>
-        <w:rPr>
-          <w:rFonts w:hint="eastAsia"/>
-        </w:rPr>
-        <w:t>每次合并单独的生成器？</w:t>
+      <w:pPr>
+        <w:rPr>
+          <w:rFonts w:hint="eastAsia"/>
+        </w:rPr>
+      </w:pPr>
+    </w:p>
+    <w:p>
+      <w:pPr>
+        <w:rPr>
+          <w:rFonts w:hint="eastAsia"/>
+        </w:rPr>
+      </w:pPr>
+      <w:r>
+        <w:rPr>
+          <w:rFonts w:hint="eastAsia"/>
+        </w:rPr>
+        <w:tab/>
+      </w:r>
+      <w:r>
+        <w:rPr>
+          <w:rFonts w:hint="eastAsia"/>
+        </w:rPr>
+        <w:t>已解决。每次合并时，创建新的</w:t>
+      </w:r>
+      <w:r>
+        <w:rPr>
+          <w:rFonts w:hint="eastAsia"/>
+        </w:rPr>
+        <w:t>meshbaker</w:t>
+      </w:r>
+      <w:r>
+        <w:rPr>
+          <w:rFonts w:hint="eastAsia"/>
+        </w:rPr>
+        <w:t>对象。</w:t>
+      </w:r>
+    </w:p>
+    <w:p>
+      <w:pPr>
+        <w:rPr>
+          <w:rFonts w:hint="eastAsia"/>
+        </w:rPr>
+      </w:pPr>
+    </w:p>
+    <w:p>
+      <w:pPr>
+        <w:rPr>
+          <w:rFonts w:hint="eastAsia"/>
+        </w:rPr>
+      </w:pPr>
+      <w:r>
+        <w:rPr>
+          <w:rFonts w:hint="eastAsia"/>
+        </w:rPr>
+        <w:t>队列的</w:t>
+      </w:r>
+      <w:r>
+        <w:rPr>
+          <w:rFonts w:hint="eastAsia"/>
+        </w:rPr>
+        <w:t>Peek</w:t>
+      </w:r>
+      <w:r>
+        <w:rPr>
+          <w:rFonts w:hint="eastAsia"/>
+        </w:rPr>
+        <w:t>到底是个什么东西。如果队列为空，不能取的。现在加了个总数控制。</w:t>
+      </w:r>
+    </w:p>
+    <w:p>
+      <w:pPr>
+        <w:rPr>
+          <w:rFonts w:hint="eastAsia"/>
+        </w:rPr>
+      </w:pPr>
+    </w:p>
+    <w:p>
+      <w:pPr>
+        <w:rPr>
+          <w:rFonts w:hint="eastAsia"/>
+        </w:rPr>
+      </w:pPr>
+      <w:r>
+        <w:rPr>
+          <w:rFonts w:hint="eastAsia"/>
+        </w:rPr>
+        <w:t>生成出来的模型不要挂在一个对象下面，这样会爆掉</w:t>
+      </w:r>
+    </w:p>
+    <w:p>
+      <w:pPr>
+        <w:rPr>
+          <w:rFonts w:hint="eastAsia"/>
+        </w:rPr>
+      </w:pPr>
+    </w:p>
+    <w:p>
+      <w:r>
+        <w:rPr>
+          <w:rFonts w:hint="eastAsia"/>
+        </w:rPr>
+        <w:t>Mono</w:t>
+      </w:r>
+      <w:r>
+        <w:rPr>
+          <w:rFonts w:hint="eastAsia"/>
+        </w:rPr>
+        <w:t>的初始化最好写</w:t>
+      </w:r>
+      <w:r>
+        <w:rPr>
+          <w:rFonts w:hint="eastAsia"/>
+        </w:rPr>
+        <w:t>Awake</w:t>
+      </w:r>
+      <w:r>
+        <w:rPr>
+          <w:rFonts w:hint="eastAsia"/>
+        </w:rPr>
+        <w:t>中，之前</w:t>
+      </w:r>
+      <w:r>
+        <w:rPr>
+          <w:rFonts w:hint="eastAsia"/>
+        </w:rPr>
+        <w:t>CharController</w:t>
+      </w:r>
+      <w:r>
+        <w:rPr>
+          <w:rFonts w:hint="eastAsia"/>
+        </w:rPr>
+        <w:t>写在</w:t>
+      </w:r>
+      <w:r>
+        <w:rPr>
+          <w:rFonts w:hint="eastAsia"/>
+        </w:rPr>
+        <w:t>Start</w:t>
+      </w:r>
+      <w:r>
+        <w:rPr>
+          <w:rFonts w:hint="eastAsia"/>
+        </w:rPr>
+        <w:t>中，当创建完一批对象，再次创建就会出现异常的情况，大概是感觉</w:t>
+      </w:r>
+      <w:r>
+        <w:rPr>
+          <w:rFonts w:hint="eastAsia"/>
+        </w:rPr>
+        <w:t>Start</w:t>
+      </w:r>
+      <w:r>
+        <w:rPr>
+          <w:rFonts w:hint="eastAsia"/>
+        </w:rPr>
+        <w:t>里的函数没被执行。没有深入查，简单改成</w:t>
+      </w:r>
+      <w:r>
+        <w:rPr>
+          <w:rFonts w:hint="eastAsia"/>
+        </w:rPr>
+        <w:t>AWake</w:t>
+      </w:r>
+      <w:r>
+        <w:rPr>
+          <w:rFonts w:hint="eastAsia"/>
+        </w:rPr>
+        <w:t>就好了。</w:t>
       </w:r>
     </w:p>
     <w:p/>

--- a/MeshBaker_Test/DocForRA/场景对象管理.docx
+++ b/MeshBaker_Test/DocForRA/场景对象管理.docx
@@ -1219,12 +1219,233 @@
         <w:t>每次合并单独的生成器？</w:t>
       </w:r>
     </w:p>
+    <w:p/>
     <w:p>
-      <w:pPr>
-        <w:rPr>
-          <w:rFonts w:hint="eastAsia"/>
-        </w:rPr>
-      </w:pPr>
+      <w:r>
+        <w:rPr>
+          <w:rFonts w:hint="eastAsia"/>
+        </w:rPr>
+        <w:tab/>
+      </w:r>
+      <w:r>
+        <w:rPr>
+          <w:rFonts w:hint="eastAsia"/>
+        </w:rPr>
+        <w:t>已解决。每次合并时，创建新的</w:t>
+      </w:r>
+      <w:r>
+        <w:rPr>
+          <w:rFonts w:hint="eastAsia"/>
+        </w:rPr>
+        <w:t>meshbaker</w:t>
+      </w:r>
+      <w:r>
+        <w:rPr>
+          <w:rFonts w:hint="eastAsia"/>
+        </w:rPr>
+        <w:t>对象。</w:t>
+      </w:r>
+    </w:p>
+    <w:p/>
+    <w:p>
+      <w:r>
+        <w:rPr>
+          <w:rFonts w:hint="eastAsia"/>
+        </w:rPr>
+        <w:t>队列的</w:t>
+      </w:r>
+      <w:r>
+        <w:rPr>
+          <w:rFonts w:hint="eastAsia"/>
+        </w:rPr>
+        <w:t>Peek</w:t>
+      </w:r>
+      <w:r>
+        <w:rPr>
+          <w:rFonts w:hint="eastAsia"/>
+        </w:rPr>
+        <w:t>到底是个什么东西。如果队列为空，不能取的。现在加了个总数控制。</w:t>
+      </w:r>
+    </w:p>
+    <w:p/>
+    <w:p>
+      <w:r>
+        <w:rPr>
+          <w:rFonts w:hint="eastAsia"/>
+        </w:rPr>
+        <w:t>生成出来的模型不要挂在一个对象下面，这样会爆掉</w:t>
+      </w:r>
+    </w:p>
+    <w:p/>
+    <w:p>
+      <w:r>
+        <w:rPr>
+          <w:rFonts w:hint="eastAsia"/>
+        </w:rPr>
+        <w:t>Mono</w:t>
+      </w:r>
+      <w:r>
+        <w:rPr>
+          <w:rFonts w:hint="eastAsia"/>
+        </w:rPr>
+        <w:t>的初始化最好写</w:t>
+      </w:r>
+      <w:r>
+        <w:rPr>
+          <w:rFonts w:hint="eastAsia"/>
+        </w:rPr>
+        <w:t>Awake</w:t>
+      </w:r>
+      <w:r>
+        <w:rPr>
+          <w:rFonts w:hint="eastAsia"/>
+        </w:rPr>
+        <w:t>中，之前</w:t>
+      </w:r>
+      <w:r>
+        <w:rPr>
+          <w:rFonts w:hint="eastAsia"/>
+        </w:rPr>
+        <w:t>CharController</w:t>
+      </w:r>
+      <w:r>
+        <w:rPr>
+          <w:rFonts w:hint="eastAsia"/>
+        </w:rPr>
+        <w:t>写在</w:t>
+      </w:r>
+      <w:r>
+        <w:rPr>
+          <w:rFonts w:hint="eastAsia"/>
+        </w:rPr>
+        <w:t>Start</w:t>
+      </w:r>
+      <w:r>
+        <w:rPr>
+          <w:rFonts w:hint="eastAsia"/>
+        </w:rPr>
+        <w:t>中，当创建完一批对象，再次创建就会出现异常的情况，大概是感觉</w:t>
+      </w:r>
+      <w:r>
+        <w:rPr>
+          <w:rFonts w:hint="eastAsia"/>
+        </w:rPr>
+        <w:t>Start</w:t>
+      </w:r>
+      <w:r>
+        <w:rPr>
+          <w:rFonts w:hint="eastAsia"/>
+        </w:rPr>
+        <w:t>里的函数没被执行。没有深入查，简单改成</w:t>
+      </w:r>
+      <w:r>
+        <w:rPr>
+          <w:rFonts w:hint="eastAsia"/>
+        </w:rPr>
+        <w:t>AWake</w:t>
+      </w:r>
+      <w:r>
+        <w:rPr>
+          <w:rFonts w:hint="eastAsia"/>
+        </w:rPr>
+        <w:t>就好了。</w:t>
+      </w:r>
+    </w:p>
+    <w:p/>
+    <w:p>
+      <w:r>
+        <w:rPr>
+          <w:rFonts w:hint="eastAsia"/>
+        </w:rPr>
+        <w:t>pool</w:t>
+      </w:r>
+      <w:r>
+        <w:rPr>
+          <w:rFonts w:hint="eastAsia"/>
+        </w:rPr>
+        <w:t>中的对象也应该可以删除。因为不能再</w:t>
+      </w:r>
+      <w:r>
+        <w:rPr>
+          <w:rFonts w:hint="eastAsia"/>
+        </w:rPr>
+        <w:t>runtime</w:t>
+      </w:r>
+      <w:r>
+        <w:rPr>
+          <w:rFonts w:hint="eastAsia"/>
+        </w:rPr>
+        <w:t>中无限制的增加不删除。除了场景切换之外，还存在对象的位置现在太远了之类，这时应该可以在场景管理里进行删除，同时删除缓存中的数据。</w:t>
+      </w:r>
+    </w:p>
+    <w:p/>
+    <w:p>
+      <w:r>
+        <w:rPr>
+          <w:rFonts w:hint="eastAsia"/>
+        </w:rPr>
+        <w:lastRenderedPageBreak/>
+        <w:t>需要一个插件来获取机器配置，根据配置来动态调整一些</w:t>
+      </w:r>
+      <w:r>
+        <w:rPr>
+          <w:rFonts w:hint="eastAsia"/>
+        </w:rPr>
+        <w:t>runtime</w:t>
+      </w:r>
+      <w:r>
+        <w:rPr>
+          <w:rFonts w:hint="eastAsia"/>
+        </w:rPr>
+        <w:t>参数。比如对象生成器一次生成的数量之类的。</w:t>
+      </w:r>
+    </w:p>
+    <w:p/>
+    <w:p>
+      <w:r>
+        <w:rPr>
+          <w:rFonts w:hint="eastAsia"/>
+        </w:rPr>
+        <w:t>如何提高</w:t>
+      </w:r>
+      <w:r>
+        <w:rPr>
+          <w:rFonts w:hint="eastAsia"/>
+        </w:rPr>
+        <w:t>meshbaker</w:t>
+      </w:r>
+      <w:r>
+        <w:rPr>
+          <w:rFonts w:hint="eastAsia"/>
+        </w:rPr>
+        <w:t>的速度？提高不了的，可以预先在场景中合并几个，单独管理。这样启动就没了合并时间。但有额外的操作，比如也要控制大小，对象资源改变时，要改场景。具体问题实际中再去思考解决。</w:t>
+      </w:r>
+    </w:p>
+    <w:p/>
+    <w:p>
+      <w:pPr>
+        <w:rPr>
+          <w:rFonts w:hint="eastAsia"/>
+        </w:rPr>
+      </w:pPr>
+      <w:r>
+        <w:rPr>
+          <w:rFonts w:hint="eastAsia"/>
+        </w:rPr>
+        <w:t>角色资源如何释放？除了模型还有被挂在上面的特效，甚至还有头顶血条的</w:t>
+      </w:r>
+      <w:r>
+        <w:rPr>
+          <w:rFonts w:hint="eastAsia"/>
+        </w:rPr>
+        <w:t>UI</w:t>
+      </w:r>
+      <w:r>
+        <w:rPr>
+          <w:rFonts w:hint="eastAsia"/>
+        </w:rPr>
+        <w:t>之类。应该和模型一起释放，先释放特效什么的，最后才释放模型，不然会导致泄露。</w:t>
+      </w:r>
     </w:p>
     <w:p>
       <w:pPr>
@@ -1232,114 +1453,25 @@
           <w:rFonts w:hint="eastAsia"/>
         </w:rPr>
       </w:pPr>
-      <w:r>
-        <w:rPr>
-          <w:rFonts w:hint="eastAsia"/>
-        </w:rPr>
-        <w:tab/>
-      </w:r>
-      <w:r>
-        <w:rPr>
-          <w:rFonts w:hint="eastAsia"/>
-        </w:rPr>
-        <w:t>已解决。每次合并时，创建新的</w:t>
-      </w:r>
-      <w:r>
-        <w:rPr>
-          <w:rFonts w:hint="eastAsia"/>
-        </w:rPr>
-        <w:t>meshbaker</w:t>
-      </w:r>
-      <w:r>
-        <w:rPr>
-          <w:rFonts w:hint="eastAsia"/>
-        </w:rPr>
-        <w:t>对象。</w:t>
-      </w:r>
     </w:p>
     <w:p>
-      <w:pPr>
-        <w:rPr>
-          <w:rFonts w:hint="eastAsia"/>
-        </w:rPr>
-      </w:pPr>
-    </w:p>
-    <w:p>
-      <w:pPr>
-        <w:rPr>
-          <w:rFonts w:hint="eastAsia"/>
-        </w:rPr>
-      </w:pPr>
-      <w:r>
-        <w:rPr>
-          <w:rFonts w:hint="eastAsia"/>
-        </w:rPr>
-        <w:t>队列的</w:t>
-      </w:r>
-      <w:r>
-        <w:rPr>
-          <w:rFonts w:hint="eastAsia"/>
-        </w:rPr>
-        <w:t>Peek</w:t>
-      </w:r>
-      <w:r>
-        <w:rPr>
-          <w:rFonts w:hint="eastAsia"/>
-        </w:rPr>
-        <w:t>到底是个什么东西。如果队列为空，不能取的。现在加了个总数控制。</w:t>
-      </w:r>
-    </w:p>
-    <w:p>
-      <w:pPr>
-        <w:rPr>
-          <w:rFonts w:hint="eastAsia"/>
-        </w:rPr>
-      </w:pPr>
-    </w:p>
-    <w:p>
-      <w:pPr>
-        <w:rPr>
-          <w:rFonts w:hint="eastAsia"/>
-        </w:rPr>
-      </w:pPr>
-      <w:r>
-        <w:rPr>
-          <w:rFonts w:hint="eastAsia"/>
-        </w:rPr>
-        <w:t>生成出来的模型不要挂在一个对象下面，这样会爆掉</w:t>
-      </w:r>
-    </w:p>
-    <w:p>
-      <w:pPr>
-        <w:rPr>
-          <w:rFonts w:hint="eastAsia"/>
-        </w:rPr>
-      </w:pPr>
-    </w:p>
-    <w:p>
-      <w:r>
-        <w:rPr>
-          <w:rFonts w:hint="eastAsia"/>
-        </w:rPr>
-        <w:t>Mono</w:t>
-      </w:r>
-      <w:r>
-        <w:rPr>
-          <w:rFonts w:hint="eastAsia"/>
-        </w:rPr>
-        <w:t>的初始化最好写</w:t>
-      </w:r>
-      <w:r>
-        <w:rPr>
-          <w:rFonts w:hint="eastAsia"/>
-        </w:rPr>
-        <w:t>Awake</w:t>
-      </w:r>
-      <w:r>
-        <w:rPr>
-          <w:rFonts w:hint="eastAsia"/>
-        </w:rPr>
-        <w:t>中，之前</w:t>
+      <w:r>
+        <w:rPr>
+          <w:rFonts w:hint="eastAsia"/>
+        </w:rPr>
+        <w:t>角色的</w:t>
+      </w:r>
+      <w:r>
+        <w:rPr>
+          <w:rFonts w:hint="eastAsia"/>
+        </w:rPr>
+        <w:t>Commond</w:t>
+      </w:r>
+      <w:r>
+        <w:rPr>
+          <w:rFonts w:hint="eastAsia"/>
+        </w:rPr>
+        <w:t>类应该被抽象，然后搞个带参数的工厂，这样就可以坦克和士兵共用</w:t>
       </w:r>
       <w:r>
         <w:rPr>
@@ -1351,43 +1483,19 @@
         <w:rPr>
           <w:rFonts w:hint="eastAsia"/>
         </w:rPr>
-        <w:t>写在</w:t>
-      </w:r>
-      <w:r>
-        <w:rPr>
-          <w:rFonts w:hint="eastAsia"/>
-        </w:rPr>
-        <w:t>Start</w:t>
-      </w:r>
-      <w:r>
-        <w:rPr>
-          <w:rFonts w:hint="eastAsia"/>
-        </w:rPr>
-        <w:t>中，当创建完一批对象，再次创建就会出现异常的情况，大概是感觉</w:t>
-      </w:r>
-      <w:r>
-        <w:rPr>
-          <w:rFonts w:hint="eastAsia"/>
-        </w:rPr>
-        <w:t>Start</w:t>
-      </w:r>
-      <w:r>
-        <w:rPr>
-          <w:rFonts w:hint="eastAsia"/>
-        </w:rPr>
-        <w:t>里的函数没被执行。没有深入查，简单改成</w:t>
-      </w:r>
-      <w:r>
-        <w:rPr>
-          <w:rFonts w:hint="eastAsia"/>
-        </w:rPr>
-        <w:t>AWake</w:t>
-      </w:r>
-      <w:r>
-        <w:rPr>
-          <w:rFonts w:hint="eastAsia"/>
-        </w:rPr>
-        <w:t>就好了。</w:t>
+        <w:t>，并能使用不同的</w:t>
+      </w:r>
+      <w:r>
+        <w:rPr>
+          <w:rFonts w:hint="eastAsia"/>
+        </w:rPr>
+        <w:t>Commond</w:t>
+      </w:r>
+      <w:r>
+        <w:rPr>
+          <w:rFonts w:hint="eastAsia"/>
+        </w:rPr>
+        <w:t>类</w:t>
       </w:r>
     </w:p>
     <w:p/>
@@ -1530,7 +1638,7 @@
                     <w:noProof/>
                     <w:sz w:val="24"/>
                   </w:rPr>
-                  <w:t>2</w:t>
+                  <w:t>3</w:t>
                 </w:r>
                 <w:r>
                   <w:rPr>
